--- a/USER GUIDE.docx
+++ b/USER GUIDE.docx
@@ -230,6 +230,13 @@
         <w:lastRenderedPageBreak/>
         <w:t xml:space="preserve">Here is the Product List Page: </w:t>
       </w:r>
+      <w:r>
+        <w:rPr>
+          <w:sz w:val="24"/>
+          <w:szCs w:val="24"/>
+        </w:rPr>
+        <w:t>I have set the page limit to 5 products per page, resulting in multiple pages for pagination.</w:t>
+      </w:r>
     </w:p>
     <w:p>
       <w:pPr>
@@ -291,23 +298,7 @@
           <w:sz w:val="24"/>
           <w:szCs w:val="24"/>
         </w:rPr>
-        <w:t xml:space="preserve">Here is the Add New Product Page and the Update </w:t>
-      </w:r>
-      <w:proofErr w:type="gramStart"/>
-      <w:r>
-        <w:rPr>
-          <w:sz w:val="24"/>
-          <w:szCs w:val="24"/>
-        </w:rPr>
-        <w:t>Page :</w:t>
-      </w:r>
-      <w:proofErr w:type="gramEnd"/>
-      <w:r>
-        <w:rPr>
-          <w:sz w:val="24"/>
-          <w:szCs w:val="24"/>
-        </w:rPr>
-        <w:t xml:space="preserve"> </w:t>
+        <w:t xml:space="preserve">Here is the Add New Product Page and the Update Page : </w:t>
       </w:r>
     </w:p>
     <w:p>
@@ -445,7 +436,6 @@
         <w:t xml:space="preserve">" (refer to the </w:t>
       </w:r>
       <w:proofErr w:type="spellStart"/>
-      <w:proofErr w:type="gramStart"/>
       <w:r>
         <w:rPr>
           <w:sz w:val="24"/>
@@ -454,7 +444,6 @@
         <w:t>application.properties</w:t>
       </w:r>
       <w:proofErr w:type="spellEnd"/>
-      <w:proofErr w:type="gramEnd"/>
       <w:r>
         <w:rPr>
           <w:sz w:val="24"/>
@@ -475,6 +464,7 @@
           <w:sz w:val="24"/>
           <w:szCs w:val="24"/>
         </w:rPr>
+        <w:lastRenderedPageBreak/>
         <w:t>Here, I have included the SQL script to create the table and 25 sample data. Feel free to add more as needed.</w:t>
       </w:r>
     </w:p>
@@ -490,7 +480,6 @@
           <w:sz w:val="24"/>
           <w:szCs w:val="24"/>
         </w:rPr>
-        <w:lastRenderedPageBreak/>
         <w:t>USE `</w:t>
       </w:r>
       <w:proofErr w:type="spellStart"/>
@@ -576,23 +565,7 @@
           <w:sz w:val="24"/>
           <w:szCs w:val="24"/>
         </w:rPr>
-        <w:t xml:space="preserve">` </w:t>
-      </w:r>
-      <w:proofErr w:type="gramStart"/>
-      <w:r>
-        <w:rPr>
-          <w:sz w:val="24"/>
-          <w:szCs w:val="24"/>
-        </w:rPr>
-        <w:t>varchar(</w:t>
-      </w:r>
-      <w:proofErr w:type="gramEnd"/>
-      <w:r>
-        <w:rPr>
-          <w:sz w:val="24"/>
-          <w:szCs w:val="24"/>
-        </w:rPr>
-        <w:t>255) DEFAULT NULL,</w:t>
+        <w:t>` varchar(255) DEFAULT NULL,</w:t>
       </w:r>
     </w:p>
     <w:p>
@@ -623,116 +596,52 @@
           <w:sz w:val="24"/>
           <w:szCs w:val="24"/>
         </w:rPr>
-        <w:t xml:space="preserve">` </w:t>
-      </w:r>
-      <w:proofErr w:type="gramStart"/>
-      <w:r>
-        <w:rPr>
-          <w:sz w:val="24"/>
-          <w:szCs w:val="24"/>
-        </w:rPr>
-        <w:t>varchar(</w:t>
-      </w:r>
-      <w:proofErr w:type="gramEnd"/>
-      <w:r>
-        <w:rPr>
-          <w:sz w:val="24"/>
-          <w:szCs w:val="24"/>
-        </w:rPr>
-        <w:t>255) DEFAULT NULL,</w:t>
-      </w:r>
-    </w:p>
-    <w:p>
-      <w:pPr>
-        <w:rPr>
-          <w:sz w:val="24"/>
-          <w:szCs w:val="24"/>
-        </w:rPr>
-      </w:pPr>
-      <w:r>
-        <w:rPr>
-          <w:sz w:val="24"/>
-          <w:szCs w:val="24"/>
-        </w:rPr>
-        <w:t xml:space="preserve">  `category` </w:t>
-      </w:r>
-      <w:proofErr w:type="gramStart"/>
-      <w:r>
-        <w:rPr>
-          <w:sz w:val="24"/>
-          <w:szCs w:val="24"/>
-        </w:rPr>
-        <w:t>varchar(</w:t>
-      </w:r>
-      <w:proofErr w:type="gramEnd"/>
-      <w:r>
-        <w:rPr>
-          <w:sz w:val="24"/>
-          <w:szCs w:val="24"/>
-        </w:rPr>
-        <w:t>100) DEFAULT NULL,</w:t>
-      </w:r>
-    </w:p>
-    <w:p>
-      <w:pPr>
-        <w:rPr>
-          <w:sz w:val="24"/>
-          <w:szCs w:val="24"/>
-        </w:rPr>
-      </w:pPr>
-      <w:r>
-        <w:rPr>
-          <w:sz w:val="24"/>
-          <w:szCs w:val="24"/>
-        </w:rPr>
-        <w:t xml:space="preserve">  `brand` </w:t>
-      </w:r>
-      <w:proofErr w:type="gramStart"/>
-      <w:r>
-        <w:rPr>
-          <w:sz w:val="24"/>
-          <w:szCs w:val="24"/>
-        </w:rPr>
-        <w:t>varchar(</w:t>
-      </w:r>
-      <w:proofErr w:type="gramEnd"/>
-      <w:r>
-        <w:rPr>
-          <w:sz w:val="24"/>
-          <w:szCs w:val="24"/>
-        </w:rPr>
-        <w:t>100) DEFAULT NULL,</w:t>
-      </w:r>
-    </w:p>
-    <w:p>
-      <w:pPr>
-        <w:rPr>
-          <w:sz w:val="24"/>
-          <w:szCs w:val="24"/>
-        </w:rPr>
-      </w:pPr>
-      <w:r>
-        <w:rPr>
-          <w:sz w:val="24"/>
-          <w:szCs w:val="24"/>
-        </w:rPr>
-        <w:t xml:space="preserve">  `type` </w:t>
-      </w:r>
-      <w:proofErr w:type="gramStart"/>
-      <w:r>
-        <w:rPr>
-          <w:sz w:val="24"/>
-          <w:szCs w:val="24"/>
-        </w:rPr>
-        <w:t>varchar(</w:t>
-      </w:r>
-      <w:proofErr w:type="gramEnd"/>
-      <w:r>
-        <w:rPr>
-          <w:sz w:val="24"/>
-          <w:szCs w:val="24"/>
-        </w:rPr>
-        <w:t>100) DEFAULT NULL,</w:t>
+        <w:t>` varchar(255) DEFAULT NULL,</w:t>
+      </w:r>
+    </w:p>
+    <w:p>
+      <w:pPr>
+        <w:rPr>
+          <w:sz w:val="24"/>
+          <w:szCs w:val="24"/>
+        </w:rPr>
+      </w:pPr>
+      <w:r>
+        <w:rPr>
+          <w:sz w:val="24"/>
+          <w:szCs w:val="24"/>
+        </w:rPr>
+        <w:t xml:space="preserve">  `category` varchar(100) DEFAULT NULL,</w:t>
+      </w:r>
+    </w:p>
+    <w:p>
+      <w:pPr>
+        <w:rPr>
+          <w:sz w:val="24"/>
+          <w:szCs w:val="24"/>
+        </w:rPr>
+      </w:pPr>
+      <w:r>
+        <w:rPr>
+          <w:sz w:val="24"/>
+          <w:szCs w:val="24"/>
+        </w:rPr>
+        <w:t xml:space="preserve">  `brand` varchar(100) DEFAULT NULL,</w:t>
+      </w:r>
+    </w:p>
+    <w:p>
+      <w:pPr>
+        <w:rPr>
+          <w:sz w:val="24"/>
+          <w:szCs w:val="24"/>
+        </w:rPr>
+      </w:pPr>
+      <w:r>
+        <w:rPr>
+          <w:sz w:val="24"/>
+          <w:szCs w:val="24"/>
+        </w:rPr>
+        <w:t xml:space="preserve">  `type` varchar(100) DEFAULT NULL,</w:t>
       </w:r>
     </w:p>
     <w:p>
@@ -763,23 +672,7 @@
           <w:sz w:val="24"/>
           <w:szCs w:val="24"/>
         </w:rPr>
-        <w:t xml:space="preserve">` </w:t>
-      </w:r>
-      <w:proofErr w:type="gramStart"/>
-      <w:r>
-        <w:rPr>
-          <w:sz w:val="24"/>
-          <w:szCs w:val="24"/>
-        </w:rPr>
-        <w:t>varchar(</w:t>
-      </w:r>
-      <w:proofErr w:type="gramEnd"/>
-      <w:r>
-        <w:rPr>
-          <w:sz w:val="24"/>
-          <w:szCs w:val="24"/>
-        </w:rPr>
-        <w:t>100) DEFAULT NULL,</w:t>
+        <w:t>` varchar(100) DEFAULT NULL,</w:t>
       </w:r>
     </w:p>
     <w:p>
@@ -1351,6 +1244,7 @@
           <w:sz w:val="24"/>
           <w:szCs w:val="24"/>
         </w:rPr>
+        <w:lastRenderedPageBreak/>
         <w:tab/>
         <w:t xml:space="preserve">(11,'P221','Black </w:t>
       </w:r>
@@ -1447,7 +1341,6 @@
           <w:sz w:val="24"/>
           <w:szCs w:val="24"/>
         </w:rPr>
-        <w:lastRenderedPageBreak/>
         <w:tab/>
         <w:t xml:space="preserve">(13,'P241','Black </w:t>
       </w:r>
@@ -2094,30 +1987,14 @@
           <w:sz w:val="24"/>
           <w:szCs w:val="24"/>
         </w:rPr>
-        <w:t xml:space="preserve"> </w:t>
-      </w:r>
-      <w:proofErr w:type="gramStart"/>
-      <w:r>
-        <w:rPr>
-          <w:sz w:val="24"/>
-          <w:szCs w:val="24"/>
-        </w:rPr>
-        <w:t xml:space="preserve">  </w:t>
-      </w:r>
-      <w:r>
-        <w:rPr>
-          <w:sz w:val="24"/>
-          <w:szCs w:val="24"/>
-        </w:rPr>
-        <w:t>:</w:t>
-      </w:r>
-      <w:proofErr w:type="gramEnd"/>
-      <w:r>
-        <w:rPr>
-          <w:sz w:val="24"/>
-          <w:szCs w:val="24"/>
-        </w:rPr>
-        <w:t xml:space="preserve"> </w:t>
+        <w:t xml:space="preserve">   </w:t>
+      </w:r>
+      <w:r>
+        <w:rPr>
+          <w:sz w:val="24"/>
+          <w:szCs w:val="24"/>
+        </w:rPr>
+        <w:t xml:space="preserve">: </w:t>
       </w:r>
     </w:p>
     <w:p>
@@ -2166,21 +2043,12 @@
         </w:rPr>
         <w:t xml:space="preserve"> -- </w:t>
       </w:r>
-      <w:proofErr w:type="gramStart"/>
-      <w:r>
-        <w:rPr>
-          <w:sz w:val="24"/>
-          <w:szCs w:val="24"/>
-        </w:rPr>
-        <w:t>Result :</w:t>
-      </w:r>
-      <w:proofErr w:type="gramEnd"/>
-      <w:r>
-        <w:rPr>
-          <w:sz w:val="24"/>
-          <w:szCs w:val="24"/>
-        </w:rPr>
-        <w:t xml:space="preserve"> 200 OK</w:t>
+      <w:r>
+        <w:rPr>
+          <w:sz w:val="24"/>
+          <w:szCs w:val="24"/>
+        </w:rPr>
+        <w:t>Result : 200 OK</w:t>
       </w:r>
     </w:p>
     <w:p>
@@ -2332,6 +2200,7 @@
           <w:sz w:val="24"/>
           <w:szCs w:val="24"/>
         </w:rPr>
+        <w:lastRenderedPageBreak/>
         <w:t xml:space="preserve">        "type": "Green",</w:t>
       </w:r>
     </w:p>
@@ -2378,7 +2247,6 @@
           <w:sz w:val="24"/>
           <w:szCs w:val="24"/>
         </w:rPr>
-        <w:lastRenderedPageBreak/>
         <w:t xml:space="preserve">    },</w:t>
       </w:r>
     </w:p>
@@ -2831,7 +2699,6 @@
           <w:sz w:val="24"/>
           <w:szCs w:val="24"/>
         </w:rPr>
-        <w:lastRenderedPageBreak/>
         <w:t xml:space="preserve">GET </w:t>
       </w:r>
       <w:hyperlink r:id="rId10" w:history="1">
@@ -2851,21 +2718,12 @@
         </w:rPr>
         <w:t xml:space="preserve"> -- </w:t>
       </w:r>
-      <w:proofErr w:type="gramStart"/>
-      <w:r>
-        <w:rPr>
-          <w:sz w:val="24"/>
-          <w:szCs w:val="24"/>
-        </w:rPr>
-        <w:t>Result :</w:t>
-      </w:r>
-      <w:proofErr w:type="gramEnd"/>
-      <w:r>
-        <w:rPr>
-          <w:sz w:val="24"/>
-          <w:szCs w:val="24"/>
-        </w:rPr>
-        <w:t xml:space="preserve"> 200 OK</w:t>
+      <w:r>
+        <w:rPr>
+          <w:sz w:val="24"/>
+          <w:szCs w:val="24"/>
+        </w:rPr>
+        <w:t>Result : 200 OK</w:t>
       </w:r>
     </w:p>
     <w:p>
@@ -3319,52 +3177,546 @@
           <w:szCs w:val="24"/>
         </w:rPr>
       </w:pPr>
-      <w:proofErr w:type="gramStart"/>
+      <w:r>
+        <w:rPr>
+          <w:sz w:val="24"/>
+          <w:szCs w:val="24"/>
+        </w:rPr>
+        <w:t>Result : 201 Created</w:t>
+      </w:r>
+    </w:p>
+    <w:p>
+      <w:pPr>
+        <w:rPr>
+          <w:sz w:val="24"/>
+          <w:szCs w:val="24"/>
+        </w:rPr>
+      </w:pPr>
+      <w:r>
+        <w:rPr>
+          <w:sz w:val="24"/>
+          <w:szCs w:val="24"/>
+        </w:rPr>
+        <w:t>{</w:t>
+      </w:r>
+    </w:p>
+    <w:p>
+      <w:pPr>
+        <w:rPr>
+          <w:sz w:val="24"/>
+          <w:szCs w:val="24"/>
+        </w:rPr>
+      </w:pPr>
+      <w:r>
+        <w:rPr>
+          <w:sz w:val="24"/>
+          <w:szCs w:val="24"/>
+        </w:rPr>
+        <w:t xml:space="preserve">    "id": 5,</w:t>
+      </w:r>
+    </w:p>
+    <w:p>
+      <w:pPr>
+        <w:rPr>
+          <w:sz w:val="24"/>
+          <w:szCs w:val="24"/>
+        </w:rPr>
+      </w:pPr>
+      <w:r>
+        <w:rPr>
+          <w:sz w:val="24"/>
+          <w:szCs w:val="24"/>
+        </w:rPr>
+        <w:t xml:space="preserve">    "</w:t>
+      </w:r>
+      <w:proofErr w:type="spellStart"/>
+      <w:r>
+        <w:rPr>
+          <w:sz w:val="24"/>
+          <w:szCs w:val="24"/>
+        </w:rPr>
+        <w:t>productcode</w:t>
+      </w:r>
+      <w:proofErr w:type="spellEnd"/>
+      <w:r>
+        <w:rPr>
+          <w:sz w:val="24"/>
+          <w:szCs w:val="24"/>
+        </w:rPr>
+        <w:t>": "P555",</w:t>
+      </w:r>
+    </w:p>
+    <w:p>
+      <w:pPr>
+        <w:rPr>
+          <w:sz w:val="24"/>
+          <w:szCs w:val="24"/>
+        </w:rPr>
+      </w:pPr>
+      <w:r>
+        <w:rPr>
+          <w:sz w:val="24"/>
+          <w:szCs w:val="24"/>
+        </w:rPr>
+        <w:t xml:space="preserve">    "</w:t>
+      </w:r>
+      <w:proofErr w:type="spellStart"/>
+      <w:r>
+        <w:rPr>
+          <w:sz w:val="24"/>
+          <w:szCs w:val="24"/>
+        </w:rPr>
+        <w:t>productname</w:t>
+      </w:r>
+      <w:proofErr w:type="spellEnd"/>
+      <w:r>
+        <w:rPr>
+          <w:sz w:val="24"/>
+          <w:szCs w:val="24"/>
+        </w:rPr>
+        <w:t>": "Blue Gown",</w:t>
+      </w:r>
+    </w:p>
+    <w:p>
+      <w:pPr>
+        <w:rPr>
+          <w:sz w:val="24"/>
+          <w:szCs w:val="24"/>
+        </w:rPr>
+      </w:pPr>
+      <w:r>
+        <w:rPr>
+          <w:sz w:val="24"/>
+          <w:szCs w:val="24"/>
+        </w:rPr>
+        <w:t xml:space="preserve">    "category": "Blue Night Gown",</w:t>
+      </w:r>
+    </w:p>
+    <w:p>
+      <w:pPr>
+        <w:rPr>
+          <w:sz w:val="24"/>
+          <w:szCs w:val="24"/>
+        </w:rPr>
+      </w:pPr>
+      <w:r>
+        <w:rPr>
+          <w:sz w:val="24"/>
+          <w:szCs w:val="24"/>
+        </w:rPr>
+        <w:t xml:space="preserve">    "brand": "PRG",</w:t>
+      </w:r>
+    </w:p>
+    <w:p>
+      <w:pPr>
+        <w:rPr>
+          <w:sz w:val="24"/>
+          <w:szCs w:val="24"/>
+        </w:rPr>
+      </w:pPr>
+      <w:r>
+        <w:rPr>
+          <w:sz w:val="24"/>
+          <w:szCs w:val="24"/>
+        </w:rPr>
+        <w:t xml:space="preserve">    "type": "Blue",</w:t>
+      </w:r>
+    </w:p>
+    <w:p>
+      <w:pPr>
+        <w:rPr>
+          <w:sz w:val="24"/>
+          <w:szCs w:val="24"/>
+        </w:rPr>
+      </w:pPr>
+      <w:r>
+        <w:rPr>
+          <w:sz w:val="24"/>
+          <w:szCs w:val="24"/>
+        </w:rPr>
+        <w:t xml:space="preserve">    "</w:t>
+      </w:r>
+      <w:proofErr w:type="spellStart"/>
+      <w:r>
+        <w:rPr>
+          <w:sz w:val="24"/>
+          <w:szCs w:val="24"/>
+        </w:rPr>
+        <w:t>productdesc</w:t>
+      </w:r>
+      <w:proofErr w:type="spellEnd"/>
+      <w:r>
+        <w:rPr>
+          <w:sz w:val="24"/>
+          <w:szCs w:val="24"/>
+        </w:rPr>
+        <w:t>": "Blue Night Gown"</w:t>
+      </w:r>
+    </w:p>
+    <w:p>
+      <w:pPr>
+        <w:rPr>
+          <w:sz w:val="24"/>
+          <w:szCs w:val="24"/>
+        </w:rPr>
+      </w:pPr>
+      <w:r>
+        <w:rPr>
+          <w:sz w:val="24"/>
+          <w:szCs w:val="24"/>
+        </w:rPr>
+        <w:t>}</w:t>
+      </w:r>
+    </w:p>
+    <w:p>
+      <w:pPr>
+        <w:rPr>
+          <w:sz w:val="24"/>
+          <w:szCs w:val="24"/>
+        </w:rPr>
+      </w:pPr>
+      <w:r>
+        <w:rPr>
+          <w:sz w:val="24"/>
+          <w:szCs w:val="24"/>
+        </w:rPr>
+        <w:t>=======================================</w:t>
+      </w:r>
+    </w:p>
+    <w:p>
+      <w:pPr>
+        <w:rPr>
+          <w:sz w:val="24"/>
+          <w:szCs w:val="24"/>
+        </w:rPr>
+      </w:pPr>
+      <w:r>
+        <w:rPr>
+          <w:sz w:val="24"/>
+          <w:szCs w:val="24"/>
+        </w:rPr>
+        <w:t>PUT http://localhost:8080/api/products/P555</w:t>
+      </w:r>
+    </w:p>
+    <w:p>
+      <w:pPr>
+        <w:rPr>
+          <w:sz w:val="24"/>
+          <w:szCs w:val="24"/>
+        </w:rPr>
+      </w:pPr>
+      <w:r>
+        <w:rPr>
+          <w:sz w:val="24"/>
+          <w:szCs w:val="24"/>
+        </w:rPr>
+        <w:t>{</w:t>
+      </w:r>
+    </w:p>
+    <w:p>
+      <w:pPr>
+        <w:rPr>
+          <w:sz w:val="24"/>
+          <w:szCs w:val="24"/>
+        </w:rPr>
+      </w:pPr>
+      <w:r>
+        <w:rPr>
+          <w:sz w:val="24"/>
+          <w:szCs w:val="24"/>
+        </w:rPr>
+        <w:t xml:space="preserve">    "</w:t>
+      </w:r>
+      <w:proofErr w:type="spellStart"/>
+      <w:r>
+        <w:rPr>
+          <w:sz w:val="24"/>
+          <w:szCs w:val="24"/>
+        </w:rPr>
+        <w:t>productcode</w:t>
+      </w:r>
+      <w:proofErr w:type="spellEnd"/>
+      <w:r>
+        <w:rPr>
+          <w:sz w:val="24"/>
+          <w:szCs w:val="24"/>
+        </w:rPr>
+        <w:t>": "P555",</w:t>
+      </w:r>
+    </w:p>
+    <w:p>
+      <w:pPr>
+        <w:rPr>
+          <w:sz w:val="24"/>
+          <w:szCs w:val="24"/>
+        </w:rPr>
+      </w:pPr>
+      <w:r>
+        <w:rPr>
+          <w:sz w:val="24"/>
+          <w:szCs w:val="24"/>
+        </w:rPr>
+        <w:t xml:space="preserve">    "</w:t>
+      </w:r>
+      <w:proofErr w:type="spellStart"/>
+      <w:r>
+        <w:rPr>
+          <w:sz w:val="24"/>
+          <w:szCs w:val="24"/>
+        </w:rPr>
+        <w:t>productname</w:t>
+      </w:r>
+      <w:proofErr w:type="spellEnd"/>
+      <w:r>
+        <w:rPr>
+          <w:sz w:val="24"/>
+          <w:szCs w:val="24"/>
+        </w:rPr>
+        <w:t>": "Dark Blue Gown",</w:t>
+      </w:r>
+    </w:p>
+    <w:p>
+      <w:pPr>
+        <w:rPr>
+          <w:sz w:val="24"/>
+          <w:szCs w:val="24"/>
+        </w:rPr>
+      </w:pPr>
+      <w:r>
+        <w:rPr>
+          <w:sz w:val="24"/>
+          <w:szCs w:val="24"/>
+        </w:rPr>
+        <w:t xml:space="preserve">    "category": "Dark Blue Night Gown",</w:t>
+      </w:r>
+    </w:p>
+    <w:p>
+      <w:pPr>
+        <w:rPr>
+          <w:sz w:val="24"/>
+          <w:szCs w:val="24"/>
+        </w:rPr>
+      </w:pPr>
+      <w:r>
+        <w:rPr>
+          <w:sz w:val="24"/>
+          <w:szCs w:val="24"/>
+        </w:rPr>
+        <w:t xml:space="preserve">    "brand": "PRG",</w:t>
+      </w:r>
+    </w:p>
+    <w:p>
+      <w:pPr>
+        <w:rPr>
+          <w:sz w:val="24"/>
+          <w:szCs w:val="24"/>
+        </w:rPr>
+      </w:pPr>
+      <w:r>
+        <w:rPr>
+          <w:sz w:val="24"/>
+          <w:szCs w:val="24"/>
+        </w:rPr>
+        <w:t xml:space="preserve">    "type": "Dark Blue",</w:t>
+      </w:r>
+    </w:p>
+    <w:p>
+      <w:pPr>
+        <w:rPr>
+          <w:sz w:val="24"/>
+          <w:szCs w:val="24"/>
+        </w:rPr>
+      </w:pPr>
+      <w:r>
+        <w:rPr>
+          <w:sz w:val="24"/>
+          <w:szCs w:val="24"/>
+        </w:rPr>
+        <w:t xml:space="preserve">    "</w:t>
+      </w:r>
+      <w:proofErr w:type="spellStart"/>
+      <w:r>
+        <w:rPr>
+          <w:sz w:val="24"/>
+          <w:szCs w:val="24"/>
+        </w:rPr>
+        <w:t>productdesc</w:t>
+      </w:r>
+      <w:proofErr w:type="spellEnd"/>
+      <w:r>
+        <w:rPr>
+          <w:sz w:val="24"/>
+          <w:szCs w:val="24"/>
+        </w:rPr>
+        <w:t>": "Dark Blue Night Gown"</w:t>
+      </w:r>
+    </w:p>
+    <w:p>
+      <w:pPr>
+        <w:rPr>
+          <w:sz w:val="24"/>
+          <w:szCs w:val="24"/>
+        </w:rPr>
+      </w:pPr>
+      <w:r>
+        <w:rPr>
+          <w:sz w:val="24"/>
+          <w:szCs w:val="24"/>
+        </w:rPr>
+        <w:t>}</w:t>
+      </w:r>
+    </w:p>
+    <w:p>
+      <w:pPr>
+        <w:rPr>
+          <w:sz w:val="24"/>
+          <w:szCs w:val="24"/>
+        </w:rPr>
+      </w:pPr>
+      <w:r>
+        <w:rPr>
+          <w:sz w:val="24"/>
+          <w:szCs w:val="24"/>
+        </w:rPr>
+        <w:t>Result : 200 OK</w:t>
+      </w:r>
+    </w:p>
+    <w:p>
+      <w:pPr>
+        <w:rPr>
+          <w:sz w:val="24"/>
+          <w:szCs w:val="24"/>
+        </w:rPr>
+      </w:pPr>
+      <w:r>
+        <w:rPr>
+          <w:sz w:val="24"/>
+          <w:szCs w:val="24"/>
+        </w:rPr>
+        <w:t>{</w:t>
+      </w:r>
+    </w:p>
+    <w:p>
+      <w:pPr>
+        <w:rPr>
+          <w:sz w:val="24"/>
+          <w:szCs w:val="24"/>
+        </w:rPr>
+      </w:pPr>
+      <w:r>
+        <w:rPr>
+          <w:sz w:val="24"/>
+          <w:szCs w:val="24"/>
+        </w:rPr>
+        <w:t xml:space="preserve">    "id": 9,</w:t>
+      </w:r>
+    </w:p>
+    <w:p>
+      <w:pPr>
+        <w:rPr>
+          <w:sz w:val="24"/>
+          <w:szCs w:val="24"/>
+        </w:rPr>
+      </w:pPr>
+      <w:r>
+        <w:rPr>
+          <w:sz w:val="24"/>
+          <w:szCs w:val="24"/>
+        </w:rPr>
+        <w:t xml:space="preserve">    "</w:t>
+      </w:r>
+      <w:proofErr w:type="spellStart"/>
+      <w:r>
+        <w:rPr>
+          <w:sz w:val="24"/>
+          <w:szCs w:val="24"/>
+        </w:rPr>
+        <w:t>productcode</w:t>
+      </w:r>
+      <w:proofErr w:type="spellEnd"/>
+      <w:r>
+        <w:rPr>
+          <w:sz w:val="24"/>
+          <w:szCs w:val="24"/>
+        </w:rPr>
+        <w:t>": "P555",</w:t>
+      </w:r>
+    </w:p>
+    <w:p>
+      <w:pPr>
+        <w:rPr>
+          <w:sz w:val="24"/>
+          <w:szCs w:val="24"/>
+        </w:rPr>
+      </w:pPr>
+      <w:r>
+        <w:rPr>
+          <w:sz w:val="24"/>
+          <w:szCs w:val="24"/>
+        </w:rPr>
+        <w:t xml:space="preserve">    "</w:t>
+      </w:r>
+      <w:proofErr w:type="spellStart"/>
+      <w:r>
+        <w:rPr>
+          <w:sz w:val="24"/>
+          <w:szCs w:val="24"/>
+        </w:rPr>
+        <w:t>productname</w:t>
+      </w:r>
+      <w:proofErr w:type="spellEnd"/>
+      <w:r>
+        <w:rPr>
+          <w:sz w:val="24"/>
+          <w:szCs w:val="24"/>
+        </w:rPr>
+        <w:t>": "Dark Blue Gown",</w:t>
+      </w:r>
+    </w:p>
+    <w:p>
+      <w:pPr>
+        <w:rPr>
+          <w:sz w:val="24"/>
+          <w:szCs w:val="24"/>
+        </w:rPr>
+      </w:pPr>
       <w:r>
         <w:rPr>
           <w:sz w:val="24"/>
           <w:szCs w:val="24"/>
         </w:rPr>
         <w:lastRenderedPageBreak/>
-        <w:t>Result :</w:t>
-      </w:r>
-      <w:proofErr w:type="gramEnd"/>
-      <w:r>
-        <w:rPr>
-          <w:sz w:val="24"/>
-          <w:szCs w:val="24"/>
-        </w:rPr>
-        <w:t xml:space="preserve"> 201 Created</w:t>
-      </w:r>
-    </w:p>
-    <w:p>
-      <w:pPr>
-        <w:rPr>
-          <w:sz w:val="24"/>
-          <w:szCs w:val="24"/>
-        </w:rPr>
-      </w:pPr>
-      <w:r>
-        <w:rPr>
-          <w:sz w:val="24"/>
-          <w:szCs w:val="24"/>
-        </w:rPr>
-        <w:t>{</w:t>
-      </w:r>
-    </w:p>
-    <w:p>
-      <w:pPr>
-        <w:rPr>
-          <w:sz w:val="24"/>
-          <w:szCs w:val="24"/>
-        </w:rPr>
-      </w:pPr>
-      <w:r>
-        <w:rPr>
-          <w:sz w:val="24"/>
-          <w:szCs w:val="24"/>
-        </w:rPr>
-        <w:t xml:space="preserve">    "id": 5,</w:t>
+        <w:t xml:space="preserve">    "category": "Dark Blue Night Gown",</w:t>
+      </w:r>
+    </w:p>
+    <w:p>
+      <w:pPr>
+        <w:rPr>
+          <w:sz w:val="24"/>
+          <w:szCs w:val="24"/>
+        </w:rPr>
+      </w:pPr>
+      <w:r>
+        <w:rPr>
+          <w:sz w:val="24"/>
+          <w:szCs w:val="24"/>
+        </w:rPr>
+        <w:t xml:space="preserve">    "brand": "PRG",</w:t>
+      </w:r>
+    </w:p>
+    <w:p>
+      <w:pPr>
+        <w:rPr>
+          <w:sz w:val="24"/>
+          <w:szCs w:val="24"/>
+        </w:rPr>
+      </w:pPr>
+      <w:r>
+        <w:rPr>
+          <w:sz w:val="24"/>
+          <w:szCs w:val="24"/>
+        </w:rPr>
+        <w:t xml:space="preserve">    "type": "Dark Blue",</w:t>
       </w:r>
     </w:p>
     <w:p>
@@ -3387,113 +3739,6 @@
           <w:sz w:val="24"/>
           <w:szCs w:val="24"/>
         </w:rPr>
-        <w:t>productcode</w:t>
-      </w:r>
-      <w:proofErr w:type="spellEnd"/>
-      <w:r>
-        <w:rPr>
-          <w:sz w:val="24"/>
-          <w:szCs w:val="24"/>
-        </w:rPr>
-        <w:t>": "P555",</w:t>
-      </w:r>
-    </w:p>
-    <w:p>
-      <w:pPr>
-        <w:rPr>
-          <w:sz w:val="24"/>
-          <w:szCs w:val="24"/>
-        </w:rPr>
-      </w:pPr>
-      <w:r>
-        <w:rPr>
-          <w:sz w:val="24"/>
-          <w:szCs w:val="24"/>
-        </w:rPr>
-        <w:t xml:space="preserve">    "</w:t>
-      </w:r>
-      <w:proofErr w:type="spellStart"/>
-      <w:r>
-        <w:rPr>
-          <w:sz w:val="24"/>
-          <w:szCs w:val="24"/>
-        </w:rPr>
-        <w:t>productname</w:t>
-      </w:r>
-      <w:proofErr w:type="spellEnd"/>
-      <w:r>
-        <w:rPr>
-          <w:sz w:val="24"/>
-          <w:szCs w:val="24"/>
-        </w:rPr>
-        <w:t>": "Blue Gown",</w:t>
-      </w:r>
-    </w:p>
-    <w:p>
-      <w:pPr>
-        <w:rPr>
-          <w:sz w:val="24"/>
-          <w:szCs w:val="24"/>
-        </w:rPr>
-      </w:pPr>
-      <w:r>
-        <w:rPr>
-          <w:sz w:val="24"/>
-          <w:szCs w:val="24"/>
-        </w:rPr>
-        <w:t xml:space="preserve">    "category": "Blue Night Gown",</w:t>
-      </w:r>
-    </w:p>
-    <w:p>
-      <w:pPr>
-        <w:rPr>
-          <w:sz w:val="24"/>
-          <w:szCs w:val="24"/>
-        </w:rPr>
-      </w:pPr>
-      <w:r>
-        <w:rPr>
-          <w:sz w:val="24"/>
-          <w:szCs w:val="24"/>
-        </w:rPr>
-        <w:t xml:space="preserve">    "brand": "PRG",</w:t>
-      </w:r>
-    </w:p>
-    <w:p>
-      <w:pPr>
-        <w:rPr>
-          <w:sz w:val="24"/>
-          <w:szCs w:val="24"/>
-        </w:rPr>
-      </w:pPr>
-      <w:r>
-        <w:rPr>
-          <w:sz w:val="24"/>
-          <w:szCs w:val="24"/>
-        </w:rPr>
-        <w:t xml:space="preserve">    "type": "Blue",</w:t>
-      </w:r>
-    </w:p>
-    <w:p>
-      <w:pPr>
-        <w:rPr>
-          <w:sz w:val="24"/>
-          <w:szCs w:val="24"/>
-        </w:rPr>
-      </w:pPr>
-      <w:r>
-        <w:rPr>
-          <w:sz w:val="24"/>
-          <w:szCs w:val="24"/>
-        </w:rPr>
-        <w:t xml:space="preserve">    "</w:t>
-      </w:r>
-      <w:proofErr w:type="spellStart"/>
-      <w:r>
-        <w:rPr>
-          <w:sz w:val="24"/>
-          <w:szCs w:val="24"/>
-        </w:rPr>
         <w:t>productdesc</w:t>
       </w:r>
       <w:proofErr w:type="spellEnd"/>
@@ -3502,7 +3747,7 @@
           <w:sz w:val="24"/>
           <w:szCs w:val="24"/>
         </w:rPr>
-        <w:t>": "Blue Night Gown"</w:t>
+        <w:t>": "Dark Blue Night Gown"</w:t>
       </w:r>
     </w:p>
     <w:p>
@@ -3527,412 +3772,6 @@
           <w:szCs w:val="24"/>
         </w:rPr>
       </w:pPr>
-      <w:r>
-        <w:rPr>
-          <w:sz w:val="24"/>
-          <w:szCs w:val="24"/>
-        </w:rPr>
-        <w:t>=======================================</w:t>
-      </w:r>
-    </w:p>
-    <w:p>
-      <w:pPr>
-        <w:rPr>
-          <w:sz w:val="24"/>
-          <w:szCs w:val="24"/>
-        </w:rPr>
-      </w:pPr>
-      <w:r>
-        <w:rPr>
-          <w:sz w:val="24"/>
-          <w:szCs w:val="24"/>
-        </w:rPr>
-        <w:t>PUT http://localhost:8080/api/products/P555</w:t>
-      </w:r>
-    </w:p>
-    <w:p>
-      <w:pPr>
-        <w:rPr>
-          <w:sz w:val="24"/>
-          <w:szCs w:val="24"/>
-        </w:rPr>
-      </w:pPr>
-      <w:r>
-        <w:rPr>
-          <w:sz w:val="24"/>
-          <w:szCs w:val="24"/>
-        </w:rPr>
-        <w:t>{</w:t>
-      </w:r>
-    </w:p>
-    <w:p>
-      <w:pPr>
-        <w:rPr>
-          <w:sz w:val="24"/>
-          <w:szCs w:val="24"/>
-        </w:rPr>
-      </w:pPr>
-      <w:r>
-        <w:rPr>
-          <w:sz w:val="24"/>
-          <w:szCs w:val="24"/>
-        </w:rPr>
-        <w:t xml:space="preserve">    "</w:t>
-      </w:r>
-      <w:proofErr w:type="spellStart"/>
-      <w:r>
-        <w:rPr>
-          <w:sz w:val="24"/>
-          <w:szCs w:val="24"/>
-        </w:rPr>
-        <w:t>productcode</w:t>
-      </w:r>
-      <w:proofErr w:type="spellEnd"/>
-      <w:r>
-        <w:rPr>
-          <w:sz w:val="24"/>
-          <w:szCs w:val="24"/>
-        </w:rPr>
-        <w:t>": "P555",</w:t>
-      </w:r>
-    </w:p>
-    <w:p>
-      <w:pPr>
-        <w:rPr>
-          <w:sz w:val="24"/>
-          <w:szCs w:val="24"/>
-        </w:rPr>
-      </w:pPr>
-      <w:r>
-        <w:rPr>
-          <w:sz w:val="24"/>
-          <w:szCs w:val="24"/>
-        </w:rPr>
-        <w:t xml:space="preserve">    "</w:t>
-      </w:r>
-      <w:proofErr w:type="spellStart"/>
-      <w:r>
-        <w:rPr>
-          <w:sz w:val="24"/>
-          <w:szCs w:val="24"/>
-        </w:rPr>
-        <w:t>productname</w:t>
-      </w:r>
-      <w:proofErr w:type="spellEnd"/>
-      <w:r>
-        <w:rPr>
-          <w:sz w:val="24"/>
-          <w:szCs w:val="24"/>
-        </w:rPr>
-        <w:t>": "Dark Blue Gown",</w:t>
-      </w:r>
-    </w:p>
-    <w:p>
-      <w:pPr>
-        <w:rPr>
-          <w:sz w:val="24"/>
-          <w:szCs w:val="24"/>
-        </w:rPr>
-      </w:pPr>
-      <w:r>
-        <w:rPr>
-          <w:sz w:val="24"/>
-          <w:szCs w:val="24"/>
-        </w:rPr>
-        <w:t xml:space="preserve">    "category": "Dark Blue Night Gown",</w:t>
-      </w:r>
-    </w:p>
-    <w:p>
-      <w:pPr>
-        <w:rPr>
-          <w:sz w:val="24"/>
-          <w:szCs w:val="24"/>
-        </w:rPr>
-      </w:pPr>
-      <w:r>
-        <w:rPr>
-          <w:sz w:val="24"/>
-          <w:szCs w:val="24"/>
-        </w:rPr>
-        <w:t xml:space="preserve">    "brand": "PRG",</w:t>
-      </w:r>
-    </w:p>
-    <w:p>
-      <w:pPr>
-        <w:rPr>
-          <w:sz w:val="24"/>
-          <w:szCs w:val="24"/>
-        </w:rPr>
-      </w:pPr>
-      <w:r>
-        <w:rPr>
-          <w:sz w:val="24"/>
-          <w:szCs w:val="24"/>
-        </w:rPr>
-        <w:t xml:space="preserve">    "type": "Dark Blue",</w:t>
-      </w:r>
-    </w:p>
-    <w:p>
-      <w:pPr>
-        <w:rPr>
-          <w:sz w:val="24"/>
-          <w:szCs w:val="24"/>
-        </w:rPr>
-      </w:pPr>
-      <w:r>
-        <w:rPr>
-          <w:sz w:val="24"/>
-          <w:szCs w:val="24"/>
-        </w:rPr>
-        <w:t xml:space="preserve">    "</w:t>
-      </w:r>
-      <w:proofErr w:type="spellStart"/>
-      <w:r>
-        <w:rPr>
-          <w:sz w:val="24"/>
-          <w:szCs w:val="24"/>
-        </w:rPr>
-        <w:t>productdesc</w:t>
-      </w:r>
-      <w:proofErr w:type="spellEnd"/>
-      <w:r>
-        <w:rPr>
-          <w:sz w:val="24"/>
-          <w:szCs w:val="24"/>
-        </w:rPr>
-        <w:t>": "Dark Blue Night Gown"</w:t>
-      </w:r>
-    </w:p>
-    <w:p>
-      <w:pPr>
-        <w:rPr>
-          <w:sz w:val="24"/>
-          <w:szCs w:val="24"/>
-        </w:rPr>
-      </w:pPr>
-      <w:r>
-        <w:rPr>
-          <w:sz w:val="24"/>
-          <w:szCs w:val="24"/>
-        </w:rPr>
-        <w:t>}</w:t>
-      </w:r>
-    </w:p>
-    <w:p>
-      <w:pPr>
-        <w:rPr>
-          <w:sz w:val="24"/>
-          <w:szCs w:val="24"/>
-        </w:rPr>
-      </w:pPr>
-      <w:proofErr w:type="gramStart"/>
-      <w:r>
-        <w:rPr>
-          <w:sz w:val="24"/>
-          <w:szCs w:val="24"/>
-        </w:rPr>
-        <w:t>Result :</w:t>
-      </w:r>
-      <w:proofErr w:type="gramEnd"/>
-      <w:r>
-        <w:rPr>
-          <w:sz w:val="24"/>
-          <w:szCs w:val="24"/>
-        </w:rPr>
-        <w:t xml:space="preserve"> 200 OK</w:t>
-      </w:r>
-    </w:p>
-    <w:p>
-      <w:pPr>
-        <w:rPr>
-          <w:sz w:val="24"/>
-          <w:szCs w:val="24"/>
-        </w:rPr>
-      </w:pPr>
-      <w:r>
-        <w:rPr>
-          <w:sz w:val="24"/>
-          <w:szCs w:val="24"/>
-        </w:rPr>
-        <w:t>{</w:t>
-      </w:r>
-    </w:p>
-    <w:p>
-      <w:pPr>
-        <w:rPr>
-          <w:sz w:val="24"/>
-          <w:szCs w:val="24"/>
-        </w:rPr>
-      </w:pPr>
-      <w:r>
-        <w:rPr>
-          <w:sz w:val="24"/>
-          <w:szCs w:val="24"/>
-        </w:rPr>
-        <w:t xml:space="preserve">    "id": 9,</w:t>
-      </w:r>
-    </w:p>
-    <w:p>
-      <w:pPr>
-        <w:rPr>
-          <w:sz w:val="24"/>
-          <w:szCs w:val="24"/>
-        </w:rPr>
-      </w:pPr>
-      <w:r>
-        <w:rPr>
-          <w:sz w:val="24"/>
-          <w:szCs w:val="24"/>
-        </w:rPr>
-        <w:t xml:space="preserve">    "</w:t>
-      </w:r>
-      <w:proofErr w:type="spellStart"/>
-      <w:r>
-        <w:rPr>
-          <w:sz w:val="24"/>
-          <w:szCs w:val="24"/>
-        </w:rPr>
-        <w:t>productcode</w:t>
-      </w:r>
-      <w:proofErr w:type="spellEnd"/>
-      <w:r>
-        <w:rPr>
-          <w:sz w:val="24"/>
-          <w:szCs w:val="24"/>
-        </w:rPr>
-        <w:t>": "P555",</w:t>
-      </w:r>
-    </w:p>
-    <w:p>
-      <w:pPr>
-        <w:rPr>
-          <w:sz w:val="24"/>
-          <w:szCs w:val="24"/>
-        </w:rPr>
-      </w:pPr>
-      <w:r>
-        <w:rPr>
-          <w:sz w:val="24"/>
-          <w:szCs w:val="24"/>
-        </w:rPr>
-        <w:t xml:space="preserve">    "</w:t>
-      </w:r>
-      <w:proofErr w:type="spellStart"/>
-      <w:r>
-        <w:rPr>
-          <w:sz w:val="24"/>
-          <w:szCs w:val="24"/>
-        </w:rPr>
-        <w:t>productname</w:t>
-      </w:r>
-      <w:proofErr w:type="spellEnd"/>
-      <w:r>
-        <w:rPr>
-          <w:sz w:val="24"/>
-          <w:szCs w:val="24"/>
-        </w:rPr>
-        <w:t>": "Dark Blue Gown",</w:t>
-      </w:r>
-    </w:p>
-    <w:p>
-      <w:pPr>
-        <w:rPr>
-          <w:sz w:val="24"/>
-          <w:szCs w:val="24"/>
-        </w:rPr>
-      </w:pPr>
-      <w:r>
-        <w:rPr>
-          <w:sz w:val="24"/>
-          <w:szCs w:val="24"/>
-        </w:rPr>
-        <w:t xml:space="preserve">    "category": "Dark Blue Night Gown",</w:t>
-      </w:r>
-    </w:p>
-    <w:p>
-      <w:pPr>
-        <w:rPr>
-          <w:sz w:val="24"/>
-          <w:szCs w:val="24"/>
-        </w:rPr>
-      </w:pPr>
-      <w:r>
-        <w:rPr>
-          <w:sz w:val="24"/>
-          <w:szCs w:val="24"/>
-        </w:rPr>
-        <w:t xml:space="preserve">    "brand": "PRG",</w:t>
-      </w:r>
-    </w:p>
-    <w:p>
-      <w:pPr>
-        <w:rPr>
-          <w:sz w:val="24"/>
-          <w:szCs w:val="24"/>
-        </w:rPr>
-      </w:pPr>
-      <w:r>
-        <w:rPr>
-          <w:sz w:val="24"/>
-          <w:szCs w:val="24"/>
-        </w:rPr>
-        <w:lastRenderedPageBreak/>
-        <w:t xml:space="preserve">    "type": "Dark Blue",</w:t>
-      </w:r>
-    </w:p>
-    <w:p>
-      <w:pPr>
-        <w:rPr>
-          <w:sz w:val="24"/>
-          <w:szCs w:val="24"/>
-        </w:rPr>
-      </w:pPr>
-      <w:r>
-        <w:rPr>
-          <w:sz w:val="24"/>
-          <w:szCs w:val="24"/>
-        </w:rPr>
-        <w:t xml:space="preserve">    "</w:t>
-      </w:r>
-      <w:proofErr w:type="spellStart"/>
-      <w:r>
-        <w:rPr>
-          <w:sz w:val="24"/>
-          <w:szCs w:val="24"/>
-        </w:rPr>
-        <w:t>productdesc</w:t>
-      </w:r>
-      <w:proofErr w:type="spellEnd"/>
-      <w:r>
-        <w:rPr>
-          <w:sz w:val="24"/>
-          <w:szCs w:val="24"/>
-        </w:rPr>
-        <w:t>": "Dark Blue Night Gown"</w:t>
-      </w:r>
-    </w:p>
-    <w:p>
-      <w:pPr>
-        <w:rPr>
-          <w:sz w:val="24"/>
-          <w:szCs w:val="24"/>
-        </w:rPr>
-      </w:pPr>
-      <w:r>
-        <w:rPr>
-          <w:sz w:val="24"/>
-          <w:szCs w:val="24"/>
-        </w:rPr>
-        <w:t>}</w:t>
-      </w:r>
-    </w:p>
-    <w:p>
-      <w:pPr>
-        <w:rPr>
-          <w:sz w:val="24"/>
-          <w:szCs w:val="24"/>
-        </w:rPr>
-      </w:pPr>
     </w:p>
     <w:p>
       <w:pPr>
@@ -3987,21 +3826,12 @@
           <w:szCs w:val="24"/>
         </w:rPr>
       </w:pPr>
-      <w:proofErr w:type="gramStart"/>
-      <w:r>
-        <w:rPr>
-          <w:sz w:val="24"/>
-          <w:szCs w:val="24"/>
-        </w:rPr>
-        <w:t>Result :</w:t>
-      </w:r>
-      <w:proofErr w:type="gramEnd"/>
-      <w:r>
-        <w:rPr>
-          <w:sz w:val="24"/>
-          <w:szCs w:val="24"/>
-        </w:rPr>
-        <w:t xml:space="preserve"> Deleted Product Code - P555</w:t>
+      <w:r>
+        <w:rPr>
+          <w:sz w:val="24"/>
+          <w:szCs w:val="24"/>
+        </w:rPr>
+        <w:t>Result : Deleted Product Code - P555</w:t>
       </w:r>
     </w:p>
     <w:p>
